--- a/content/iis/docs/Оценка проектов.docx
+++ b/content/iis/docs/Оценка проектов.docx
@@ -80,7 +80,8 @@
         <w:gridCol w:w="1417"/>
         <w:gridCol w:w="1134"/>
         <w:gridCol w:w="1134"/>
-        <w:gridCol w:w="5387"/>
+        <w:gridCol w:w="851"/>
+        <w:gridCol w:w="4536"/>
       </w:tblGrid>
       <w:tr>
         <w:trPr>
@@ -169,6 +170,7 @@
                 <w14:ligatures w14:val="none"/>
               </w:rPr>
             </w:pPr>
+            <w:bookmarkStart w:id="0" w:name="_Hlk151799353"/>
             <w:r>
               <w:rPr>
                 <w:rFonts w:eastAsia="Times New Roman" w:cs="Times New Roman"/>
@@ -182,6 +184,7 @@
               </w:rPr>
               <w:t>Название проекта</w:t>
             </w:r>
+            <w:bookmarkEnd w:id="0"/>
           </w:p>
         </w:tc>
         <w:tc>
@@ -457,7 +460,7 @@
         </w:tc>
         <w:tc>
           <w:tcPr>
-            <w:tcW w:w="5387" w:type="dxa"/>
+            <w:tcW w:w="851" w:type="dxa"/>
             <w:tcBorders>
               <w:top w:val="single" w:sz="6" w:space="0" w:color="DFE2E5"/>
               <w:left w:val="single" w:sz="6" w:space="0" w:color="DFE2E5"/>
@@ -469,14 +472,15 @@
           <w:p>
             <w:pPr>
               <w:spacing w:after="0" w:line="240" w:lineRule="auto"/>
+              <w:ind w:left="-140" w:right="-146" w:hanging="10"/>
               <w:jc w:val="center"/>
               <w:rPr>
                 <w:rFonts w:eastAsia="Times New Roman" w:cs="Times New Roman"/>
                 <w:b/>
                 <w:bCs/>
                 <w:kern w:val="0"/>
-                <w:sz w:val="20"/>
-                <w:szCs w:val="20"/>
+                <w:sz w:val="32"/>
+                <w:szCs w:val="32"/>
                 <w:lang w:eastAsia="ru-RU"/>
                 <w14:ligatures w14:val="none"/>
               </w:rPr>
@@ -487,6 +491,47 @@
                 <w:b/>
                 <w:bCs/>
                 <w:kern w:val="0"/>
+                <w:sz w:val="32"/>
+                <w:szCs w:val="32"/>
+                <w:lang w:eastAsia="ru-RU"/>
+                <w14:ligatures w14:val="none"/>
+              </w:rPr>
+              <w:t>∑</w:t>
+            </w:r>
+          </w:p>
+        </w:tc>
+        <w:tc>
+          <w:tcPr>
+            <w:tcW w:w="4536" w:type="dxa"/>
+            <w:tcBorders>
+              <w:top w:val="single" w:sz="6" w:space="0" w:color="DFE2E5"/>
+              <w:left w:val="single" w:sz="6" w:space="0" w:color="DFE2E5"/>
+              <w:bottom w:val="nil"/>
+              <w:right w:val="single" w:sz="6" w:space="0" w:color="DFE2E5"/>
+            </w:tcBorders>
+            <w:shd w:val="clear" w:color="auto" w:fill="F5F7F9"/>
+          </w:tcPr>
+          <w:p>
+            <w:pPr>
+              <w:spacing w:after="0" w:line="240" w:lineRule="auto"/>
+              <w:jc w:val="center"/>
+              <w:rPr>
+                <w:rFonts w:eastAsia="Times New Roman" w:cs="Times New Roman"/>
+                <w:b/>
+                <w:bCs/>
+                <w:kern w:val="0"/>
+                <w:sz w:val="20"/>
+                <w:szCs w:val="20"/>
+                <w:lang w:eastAsia="ru-RU"/>
+                <w14:ligatures w14:val="none"/>
+              </w:rPr>
+            </w:pPr>
+            <w:r>
+              <w:rPr>
+                <w:rFonts w:eastAsia="Times New Roman" w:cs="Times New Roman"/>
+                <w:b/>
+                <w:bCs/>
+                <w:kern w:val="0"/>
                 <w:sz w:val="20"/>
                 <w:szCs w:val="20"/>
                 <w:lang w:eastAsia="ru-RU"/>
@@ -733,7 +778,32 @@
         </w:tc>
         <w:tc>
           <w:tcPr>
-            <w:tcW w:w="5387" w:type="dxa"/>
+            <w:tcW w:w="851" w:type="dxa"/>
+            <w:tcBorders>
+              <w:top w:val="single" w:sz="6" w:space="0" w:color="DFE2E5"/>
+              <w:left w:val="single" w:sz="6" w:space="0" w:color="DFE2E5"/>
+              <w:bottom w:val="single" w:sz="6" w:space="0" w:color="DFE2E5"/>
+              <w:right w:val="single" w:sz="6" w:space="0" w:color="DFE2E5"/>
+            </w:tcBorders>
+          </w:tcPr>
+          <w:p>
+            <w:pPr>
+              <w:spacing w:after="0" w:line="240" w:lineRule="auto"/>
+              <w:jc w:val="left"/>
+              <w:rPr>
+                <w:rFonts w:eastAsia="Times New Roman" w:cs="Times New Roman"/>
+                <w:kern w:val="0"/>
+                <w:sz w:val="20"/>
+                <w:szCs w:val="20"/>
+                <w:lang w:eastAsia="ru-RU"/>
+                <w14:ligatures w14:val="none"/>
+              </w:rPr>
+            </w:pPr>
+          </w:p>
+        </w:tc>
+        <w:tc>
+          <w:tcPr>
+            <w:tcW w:w="4536" w:type="dxa"/>
             <w:tcBorders>
               <w:top w:val="single" w:sz="6" w:space="0" w:color="DFE2E5"/>
               <w:left w:val="single" w:sz="6" w:space="0" w:color="DFE2E5"/>
@@ -998,7 +1068,33 @@
         </w:tc>
         <w:tc>
           <w:tcPr>
-            <w:tcW w:w="5387" w:type="dxa"/>
+            <w:tcW w:w="851" w:type="dxa"/>
+            <w:tcBorders>
+              <w:top w:val="single" w:sz="6" w:space="0" w:color="DFE2E5"/>
+              <w:left w:val="single" w:sz="6" w:space="0" w:color="DFE2E5"/>
+              <w:bottom w:val="single" w:sz="6" w:space="0" w:color="DFE2E5"/>
+              <w:right w:val="single" w:sz="6" w:space="0" w:color="DFE2E5"/>
+            </w:tcBorders>
+            <w:shd w:val="clear" w:color="auto" w:fill="F5F7F9"/>
+          </w:tcPr>
+          <w:p>
+            <w:pPr>
+              <w:spacing w:after="0" w:line="240" w:lineRule="auto"/>
+              <w:jc w:val="left"/>
+              <w:rPr>
+                <w:rFonts w:eastAsia="Times New Roman" w:cs="Times New Roman"/>
+                <w:kern w:val="0"/>
+                <w:sz w:val="20"/>
+                <w:szCs w:val="20"/>
+                <w:lang w:eastAsia="ru-RU"/>
+                <w14:ligatures w14:val="none"/>
+              </w:rPr>
+            </w:pPr>
+          </w:p>
+        </w:tc>
+        <w:tc>
+          <w:tcPr>
+            <w:tcW w:w="4536" w:type="dxa"/>
             <w:tcBorders>
               <w:top w:val="single" w:sz="6" w:space="0" w:color="DFE2E5"/>
               <w:left w:val="single" w:sz="6" w:space="0" w:color="DFE2E5"/>
@@ -1257,7 +1353,32 @@
         </w:tc>
         <w:tc>
           <w:tcPr>
-            <w:tcW w:w="5387" w:type="dxa"/>
+            <w:tcW w:w="851" w:type="dxa"/>
+            <w:tcBorders>
+              <w:top w:val="single" w:sz="6" w:space="0" w:color="DFE2E5"/>
+              <w:left w:val="single" w:sz="6" w:space="0" w:color="DFE2E5"/>
+              <w:bottom w:val="single" w:sz="6" w:space="0" w:color="DFE2E5"/>
+              <w:right w:val="single" w:sz="6" w:space="0" w:color="DFE2E5"/>
+            </w:tcBorders>
+          </w:tcPr>
+          <w:p>
+            <w:pPr>
+              <w:spacing w:after="0" w:line="240" w:lineRule="auto"/>
+              <w:jc w:val="left"/>
+              <w:rPr>
+                <w:rFonts w:eastAsia="Times New Roman" w:cs="Times New Roman"/>
+                <w:kern w:val="0"/>
+                <w:sz w:val="20"/>
+                <w:szCs w:val="20"/>
+                <w:lang w:eastAsia="ru-RU"/>
+                <w14:ligatures w14:val="none"/>
+              </w:rPr>
+            </w:pPr>
+          </w:p>
+        </w:tc>
+        <w:tc>
+          <w:tcPr>
+            <w:tcW w:w="4536" w:type="dxa"/>
             <w:tcBorders>
               <w:top w:val="single" w:sz="6" w:space="0" w:color="DFE2E5"/>
               <w:left w:val="single" w:sz="6" w:space="0" w:color="DFE2E5"/>
@@ -1522,7 +1643,33 @@
         </w:tc>
         <w:tc>
           <w:tcPr>
-            <w:tcW w:w="5387" w:type="dxa"/>
+            <w:tcW w:w="851" w:type="dxa"/>
+            <w:tcBorders>
+              <w:top w:val="single" w:sz="6" w:space="0" w:color="DFE2E5"/>
+              <w:left w:val="single" w:sz="6" w:space="0" w:color="DFE2E5"/>
+              <w:bottom w:val="single" w:sz="6" w:space="0" w:color="DFE2E5"/>
+              <w:right w:val="single" w:sz="6" w:space="0" w:color="DFE2E5"/>
+            </w:tcBorders>
+            <w:shd w:val="clear" w:color="auto" w:fill="F5F7F9"/>
+          </w:tcPr>
+          <w:p>
+            <w:pPr>
+              <w:spacing w:after="0" w:line="240" w:lineRule="auto"/>
+              <w:jc w:val="left"/>
+              <w:rPr>
+                <w:rFonts w:eastAsia="Times New Roman" w:cs="Times New Roman"/>
+                <w:kern w:val="0"/>
+                <w:sz w:val="20"/>
+                <w:szCs w:val="20"/>
+                <w:lang w:eastAsia="ru-RU"/>
+                <w14:ligatures w14:val="none"/>
+              </w:rPr>
+            </w:pPr>
+          </w:p>
+        </w:tc>
+        <w:tc>
+          <w:tcPr>
+            <w:tcW w:w="4536" w:type="dxa"/>
             <w:tcBorders>
               <w:top w:val="single" w:sz="6" w:space="0" w:color="DFE2E5"/>
               <w:left w:val="single" w:sz="6" w:space="0" w:color="DFE2E5"/>
@@ -1781,7 +1928,32 @@
         </w:tc>
         <w:tc>
           <w:tcPr>
-            <w:tcW w:w="5387" w:type="dxa"/>
+            <w:tcW w:w="851" w:type="dxa"/>
+            <w:tcBorders>
+              <w:top w:val="single" w:sz="6" w:space="0" w:color="DFE2E5"/>
+              <w:left w:val="single" w:sz="6" w:space="0" w:color="DFE2E5"/>
+              <w:bottom w:val="single" w:sz="6" w:space="0" w:color="DFE2E5"/>
+              <w:right w:val="single" w:sz="6" w:space="0" w:color="DFE2E5"/>
+            </w:tcBorders>
+          </w:tcPr>
+          <w:p>
+            <w:pPr>
+              <w:spacing w:after="0" w:line="240" w:lineRule="auto"/>
+              <w:jc w:val="left"/>
+              <w:rPr>
+                <w:rFonts w:eastAsia="Times New Roman" w:cs="Times New Roman"/>
+                <w:kern w:val="0"/>
+                <w:sz w:val="20"/>
+                <w:szCs w:val="20"/>
+                <w:lang w:eastAsia="ru-RU"/>
+                <w14:ligatures w14:val="none"/>
+              </w:rPr>
+            </w:pPr>
+          </w:p>
+        </w:tc>
+        <w:tc>
+          <w:tcPr>
+            <w:tcW w:w="4536" w:type="dxa"/>
             <w:tcBorders>
               <w:top w:val="single" w:sz="6" w:space="0" w:color="DFE2E5"/>
               <w:left w:val="single" w:sz="6" w:space="0" w:color="DFE2E5"/>
@@ -2046,7 +2218,33 @@
         </w:tc>
         <w:tc>
           <w:tcPr>
-            <w:tcW w:w="5387" w:type="dxa"/>
+            <w:tcW w:w="851" w:type="dxa"/>
+            <w:tcBorders>
+              <w:top w:val="single" w:sz="6" w:space="0" w:color="DFE2E5"/>
+              <w:left w:val="single" w:sz="6" w:space="0" w:color="DFE2E5"/>
+              <w:bottom w:val="single" w:sz="6" w:space="0" w:color="DFE2E5"/>
+              <w:right w:val="single" w:sz="6" w:space="0" w:color="DFE2E5"/>
+            </w:tcBorders>
+            <w:shd w:val="clear" w:color="auto" w:fill="F5F7F9"/>
+          </w:tcPr>
+          <w:p>
+            <w:pPr>
+              <w:spacing w:after="0" w:line="240" w:lineRule="auto"/>
+              <w:jc w:val="left"/>
+              <w:rPr>
+                <w:rFonts w:eastAsia="Times New Roman" w:cs="Times New Roman"/>
+                <w:kern w:val="0"/>
+                <w:sz w:val="20"/>
+                <w:szCs w:val="20"/>
+                <w:lang w:eastAsia="ru-RU"/>
+                <w14:ligatures w14:val="none"/>
+              </w:rPr>
+            </w:pPr>
+          </w:p>
+        </w:tc>
+        <w:tc>
+          <w:tcPr>
+            <w:tcW w:w="4536" w:type="dxa"/>
             <w:tcBorders>
               <w:top w:val="single" w:sz="6" w:space="0" w:color="DFE2E5"/>
               <w:left w:val="single" w:sz="6" w:space="0" w:color="DFE2E5"/>
@@ -2305,7 +2503,32 @@
         </w:tc>
         <w:tc>
           <w:tcPr>
-            <w:tcW w:w="5387" w:type="dxa"/>
+            <w:tcW w:w="851" w:type="dxa"/>
+            <w:tcBorders>
+              <w:top w:val="single" w:sz="6" w:space="0" w:color="DFE2E5"/>
+              <w:left w:val="single" w:sz="6" w:space="0" w:color="DFE2E5"/>
+              <w:bottom w:val="single" w:sz="6" w:space="0" w:color="DFE2E5"/>
+              <w:right w:val="single" w:sz="6" w:space="0" w:color="DFE2E5"/>
+            </w:tcBorders>
+          </w:tcPr>
+          <w:p>
+            <w:pPr>
+              <w:spacing w:after="0" w:line="240" w:lineRule="auto"/>
+              <w:jc w:val="left"/>
+              <w:rPr>
+                <w:rFonts w:eastAsia="Times New Roman" w:cs="Times New Roman"/>
+                <w:kern w:val="0"/>
+                <w:sz w:val="20"/>
+                <w:szCs w:val="20"/>
+                <w:lang w:eastAsia="ru-RU"/>
+                <w14:ligatures w14:val="none"/>
+              </w:rPr>
+            </w:pPr>
+          </w:p>
+        </w:tc>
+        <w:tc>
+          <w:tcPr>
+            <w:tcW w:w="4536" w:type="dxa"/>
             <w:tcBorders>
               <w:top w:val="single" w:sz="6" w:space="0" w:color="DFE2E5"/>
               <w:left w:val="single" w:sz="6" w:space="0" w:color="DFE2E5"/>
@@ -2570,7 +2793,33 @@
         </w:tc>
         <w:tc>
           <w:tcPr>
-            <w:tcW w:w="5387" w:type="dxa"/>
+            <w:tcW w:w="851" w:type="dxa"/>
+            <w:tcBorders>
+              <w:top w:val="single" w:sz="6" w:space="0" w:color="DFE2E5"/>
+              <w:left w:val="single" w:sz="6" w:space="0" w:color="DFE2E5"/>
+              <w:bottom w:val="single" w:sz="6" w:space="0" w:color="DFE2E5"/>
+              <w:right w:val="single" w:sz="6" w:space="0" w:color="DFE2E5"/>
+            </w:tcBorders>
+            <w:shd w:val="clear" w:color="auto" w:fill="F5F7F9"/>
+          </w:tcPr>
+          <w:p>
+            <w:pPr>
+              <w:spacing w:after="0" w:line="240" w:lineRule="auto"/>
+              <w:jc w:val="left"/>
+              <w:rPr>
+                <w:rFonts w:eastAsia="Times New Roman" w:cs="Times New Roman"/>
+                <w:kern w:val="0"/>
+                <w:sz w:val="20"/>
+                <w:szCs w:val="20"/>
+                <w:lang w:eastAsia="ru-RU"/>
+                <w14:ligatures w14:val="none"/>
+              </w:rPr>
+            </w:pPr>
+          </w:p>
+        </w:tc>
+        <w:tc>
+          <w:tcPr>
+            <w:tcW w:w="4536" w:type="dxa"/>
             <w:tcBorders>
               <w:top w:val="single" w:sz="6" w:space="0" w:color="DFE2E5"/>
               <w:left w:val="single" w:sz="6" w:space="0" w:color="DFE2E5"/>
@@ -2829,7 +3078,32 @@
         </w:tc>
         <w:tc>
           <w:tcPr>
-            <w:tcW w:w="5387" w:type="dxa"/>
+            <w:tcW w:w="851" w:type="dxa"/>
+            <w:tcBorders>
+              <w:top w:val="single" w:sz="6" w:space="0" w:color="DFE2E5"/>
+              <w:left w:val="single" w:sz="6" w:space="0" w:color="DFE2E5"/>
+              <w:bottom w:val="single" w:sz="6" w:space="0" w:color="DFE2E5"/>
+              <w:right w:val="single" w:sz="6" w:space="0" w:color="DFE2E5"/>
+            </w:tcBorders>
+          </w:tcPr>
+          <w:p>
+            <w:pPr>
+              <w:spacing w:after="0" w:line="240" w:lineRule="auto"/>
+              <w:jc w:val="left"/>
+              <w:rPr>
+                <w:rFonts w:eastAsia="Times New Roman" w:cs="Times New Roman"/>
+                <w:kern w:val="0"/>
+                <w:sz w:val="20"/>
+                <w:szCs w:val="20"/>
+                <w:lang w:eastAsia="ru-RU"/>
+                <w14:ligatures w14:val="none"/>
+              </w:rPr>
+            </w:pPr>
+          </w:p>
+        </w:tc>
+        <w:tc>
+          <w:tcPr>
+            <w:tcW w:w="4536" w:type="dxa"/>
             <w:tcBorders>
               <w:top w:val="single" w:sz="6" w:space="0" w:color="DFE2E5"/>
               <w:left w:val="single" w:sz="6" w:space="0" w:color="DFE2E5"/>
@@ -3094,7 +3368,33 @@
         </w:tc>
         <w:tc>
           <w:tcPr>
-            <w:tcW w:w="5387" w:type="dxa"/>
+            <w:tcW w:w="851" w:type="dxa"/>
+            <w:tcBorders>
+              <w:top w:val="single" w:sz="6" w:space="0" w:color="DFE2E5"/>
+              <w:left w:val="single" w:sz="6" w:space="0" w:color="DFE2E5"/>
+              <w:bottom w:val="single" w:sz="6" w:space="0" w:color="DFE2E5"/>
+              <w:right w:val="single" w:sz="6" w:space="0" w:color="DFE2E5"/>
+            </w:tcBorders>
+            <w:shd w:val="clear" w:color="auto" w:fill="F5F7F9"/>
+          </w:tcPr>
+          <w:p>
+            <w:pPr>
+              <w:spacing w:after="0" w:line="240" w:lineRule="auto"/>
+              <w:jc w:val="left"/>
+              <w:rPr>
+                <w:rFonts w:eastAsia="Times New Roman" w:cs="Times New Roman"/>
+                <w:kern w:val="0"/>
+                <w:sz w:val="20"/>
+                <w:szCs w:val="20"/>
+                <w:lang w:eastAsia="ru-RU"/>
+                <w14:ligatures w14:val="none"/>
+              </w:rPr>
+            </w:pPr>
+          </w:p>
+        </w:tc>
+        <w:tc>
+          <w:tcPr>
+            <w:tcW w:w="4536" w:type="dxa"/>
             <w:tcBorders>
               <w:top w:val="single" w:sz="6" w:space="0" w:color="DFE2E5"/>
               <w:left w:val="single" w:sz="6" w:space="0" w:color="DFE2E5"/>
@@ -3353,7 +3653,32 @@
         </w:tc>
         <w:tc>
           <w:tcPr>
-            <w:tcW w:w="5387" w:type="dxa"/>
+            <w:tcW w:w="851" w:type="dxa"/>
+            <w:tcBorders>
+              <w:top w:val="single" w:sz="6" w:space="0" w:color="DFE2E5"/>
+              <w:left w:val="single" w:sz="6" w:space="0" w:color="DFE2E5"/>
+              <w:bottom w:val="single" w:sz="6" w:space="0" w:color="DFE2E5"/>
+              <w:right w:val="single" w:sz="6" w:space="0" w:color="DFE2E5"/>
+            </w:tcBorders>
+          </w:tcPr>
+          <w:p>
+            <w:pPr>
+              <w:spacing w:after="0" w:line="240" w:lineRule="auto"/>
+              <w:jc w:val="left"/>
+              <w:rPr>
+                <w:rFonts w:eastAsia="Times New Roman" w:cs="Times New Roman"/>
+                <w:kern w:val="0"/>
+                <w:sz w:val="20"/>
+                <w:szCs w:val="20"/>
+                <w:lang w:eastAsia="ru-RU"/>
+                <w14:ligatures w14:val="none"/>
+              </w:rPr>
+            </w:pPr>
+          </w:p>
+        </w:tc>
+        <w:tc>
+          <w:tcPr>
+            <w:tcW w:w="4536" w:type="dxa"/>
             <w:tcBorders>
               <w:top w:val="single" w:sz="6" w:space="0" w:color="DFE2E5"/>
               <w:left w:val="single" w:sz="6" w:space="0" w:color="DFE2E5"/>
@@ -3618,7 +3943,33 @@
         </w:tc>
         <w:tc>
           <w:tcPr>
-            <w:tcW w:w="5387" w:type="dxa"/>
+            <w:tcW w:w="851" w:type="dxa"/>
+            <w:tcBorders>
+              <w:top w:val="single" w:sz="6" w:space="0" w:color="DFE2E5"/>
+              <w:left w:val="single" w:sz="6" w:space="0" w:color="DFE2E5"/>
+              <w:bottom w:val="single" w:sz="6" w:space="0" w:color="DFE2E5"/>
+              <w:right w:val="single" w:sz="6" w:space="0" w:color="DFE2E5"/>
+            </w:tcBorders>
+            <w:shd w:val="clear" w:color="auto" w:fill="F5F7F9"/>
+          </w:tcPr>
+          <w:p>
+            <w:pPr>
+              <w:spacing w:after="0" w:line="240" w:lineRule="auto"/>
+              <w:jc w:val="left"/>
+              <w:rPr>
+                <w:rFonts w:eastAsia="Times New Roman" w:cs="Times New Roman"/>
+                <w:kern w:val="0"/>
+                <w:sz w:val="20"/>
+                <w:szCs w:val="20"/>
+                <w:lang w:eastAsia="ru-RU"/>
+                <w14:ligatures w14:val="none"/>
+              </w:rPr>
+            </w:pPr>
+          </w:p>
+        </w:tc>
+        <w:tc>
+          <w:tcPr>
+            <w:tcW w:w="4536" w:type="dxa"/>
             <w:tcBorders>
               <w:top w:val="single" w:sz="6" w:space="0" w:color="DFE2E5"/>
               <w:left w:val="single" w:sz="6" w:space="0" w:color="DFE2E5"/>
@@ -3877,7 +4228,32 @@
         </w:tc>
         <w:tc>
           <w:tcPr>
-            <w:tcW w:w="5387" w:type="dxa"/>
+            <w:tcW w:w="851" w:type="dxa"/>
+            <w:tcBorders>
+              <w:top w:val="single" w:sz="6" w:space="0" w:color="DFE2E5"/>
+              <w:left w:val="single" w:sz="6" w:space="0" w:color="DFE2E5"/>
+              <w:bottom w:val="single" w:sz="6" w:space="0" w:color="DFE2E5"/>
+              <w:right w:val="single" w:sz="6" w:space="0" w:color="DFE2E5"/>
+            </w:tcBorders>
+          </w:tcPr>
+          <w:p>
+            <w:pPr>
+              <w:spacing w:after="0" w:line="240" w:lineRule="auto"/>
+              <w:jc w:val="left"/>
+              <w:rPr>
+                <w:rFonts w:eastAsia="Times New Roman" w:cs="Times New Roman"/>
+                <w:kern w:val="0"/>
+                <w:sz w:val="20"/>
+                <w:szCs w:val="20"/>
+                <w:lang w:eastAsia="ru-RU"/>
+                <w14:ligatures w14:val="none"/>
+              </w:rPr>
+            </w:pPr>
+          </w:p>
+        </w:tc>
+        <w:tc>
+          <w:tcPr>
+            <w:tcW w:w="4536" w:type="dxa"/>
             <w:tcBorders>
               <w:top w:val="single" w:sz="6" w:space="0" w:color="DFE2E5"/>
               <w:left w:val="single" w:sz="6" w:space="0" w:color="DFE2E5"/>
@@ -4142,7 +4518,33 @@
         </w:tc>
         <w:tc>
           <w:tcPr>
-            <w:tcW w:w="5387" w:type="dxa"/>
+            <w:tcW w:w="851" w:type="dxa"/>
+            <w:tcBorders>
+              <w:top w:val="single" w:sz="6" w:space="0" w:color="DFE2E5"/>
+              <w:left w:val="single" w:sz="6" w:space="0" w:color="DFE2E5"/>
+              <w:bottom w:val="single" w:sz="6" w:space="0" w:color="DFE2E5"/>
+              <w:right w:val="single" w:sz="6" w:space="0" w:color="DFE2E5"/>
+            </w:tcBorders>
+            <w:shd w:val="clear" w:color="auto" w:fill="F5F7F9"/>
+          </w:tcPr>
+          <w:p>
+            <w:pPr>
+              <w:spacing w:after="0" w:line="240" w:lineRule="auto"/>
+              <w:jc w:val="left"/>
+              <w:rPr>
+                <w:rFonts w:eastAsia="Times New Roman" w:cs="Times New Roman"/>
+                <w:kern w:val="0"/>
+                <w:sz w:val="20"/>
+                <w:szCs w:val="20"/>
+                <w:lang w:eastAsia="ru-RU"/>
+                <w14:ligatures w14:val="none"/>
+              </w:rPr>
+            </w:pPr>
+          </w:p>
+        </w:tc>
+        <w:tc>
+          <w:tcPr>
+            <w:tcW w:w="4536" w:type="dxa"/>
             <w:tcBorders>
               <w:top w:val="single" w:sz="6" w:space="0" w:color="DFE2E5"/>
               <w:left w:val="single" w:sz="6" w:space="0" w:color="DFE2E5"/>
@@ -4401,7 +4803,32 @@
         </w:tc>
         <w:tc>
           <w:tcPr>
-            <w:tcW w:w="5387" w:type="dxa"/>
+            <w:tcW w:w="851" w:type="dxa"/>
+            <w:tcBorders>
+              <w:top w:val="single" w:sz="6" w:space="0" w:color="DFE2E5"/>
+              <w:left w:val="single" w:sz="6" w:space="0" w:color="DFE2E5"/>
+              <w:bottom w:val="single" w:sz="6" w:space="0" w:color="DFE2E5"/>
+              <w:right w:val="single" w:sz="6" w:space="0" w:color="DFE2E5"/>
+            </w:tcBorders>
+          </w:tcPr>
+          <w:p>
+            <w:pPr>
+              <w:spacing w:after="0" w:line="240" w:lineRule="auto"/>
+              <w:jc w:val="left"/>
+              <w:rPr>
+                <w:rFonts w:eastAsia="Times New Roman" w:cs="Times New Roman"/>
+                <w:kern w:val="0"/>
+                <w:sz w:val="20"/>
+                <w:szCs w:val="20"/>
+                <w:lang w:eastAsia="ru-RU"/>
+                <w14:ligatures w14:val="none"/>
+              </w:rPr>
+            </w:pPr>
+          </w:p>
+        </w:tc>
+        <w:tc>
+          <w:tcPr>
+            <w:tcW w:w="4536" w:type="dxa"/>
             <w:tcBorders>
               <w:top w:val="single" w:sz="6" w:space="0" w:color="DFE2E5"/>
               <w:left w:val="single" w:sz="6" w:space="0" w:color="DFE2E5"/>
@@ -4666,7 +5093,33 @@
         </w:tc>
         <w:tc>
           <w:tcPr>
-            <w:tcW w:w="5387" w:type="dxa"/>
+            <w:tcW w:w="851" w:type="dxa"/>
+            <w:tcBorders>
+              <w:top w:val="single" w:sz="6" w:space="0" w:color="DFE2E5"/>
+              <w:left w:val="single" w:sz="6" w:space="0" w:color="DFE2E5"/>
+              <w:bottom w:val="single" w:sz="6" w:space="0" w:color="DFE2E5"/>
+              <w:right w:val="single" w:sz="6" w:space="0" w:color="DFE2E5"/>
+            </w:tcBorders>
+            <w:shd w:val="clear" w:color="auto" w:fill="F5F7F9"/>
+          </w:tcPr>
+          <w:p>
+            <w:pPr>
+              <w:spacing w:after="0" w:line="240" w:lineRule="auto"/>
+              <w:jc w:val="left"/>
+              <w:rPr>
+                <w:rFonts w:eastAsia="Times New Roman" w:cs="Times New Roman"/>
+                <w:kern w:val="0"/>
+                <w:sz w:val="20"/>
+                <w:szCs w:val="20"/>
+                <w:lang w:eastAsia="ru-RU"/>
+                <w14:ligatures w14:val="none"/>
+              </w:rPr>
+            </w:pPr>
+          </w:p>
+        </w:tc>
+        <w:tc>
+          <w:tcPr>
+            <w:tcW w:w="4536" w:type="dxa"/>
             <w:tcBorders>
               <w:top w:val="single" w:sz="6" w:space="0" w:color="DFE2E5"/>
               <w:left w:val="single" w:sz="6" w:space="0" w:color="DFE2E5"/>
@@ -4925,7 +5378,32 @@
         </w:tc>
         <w:tc>
           <w:tcPr>
-            <w:tcW w:w="5387" w:type="dxa"/>
+            <w:tcW w:w="851" w:type="dxa"/>
+            <w:tcBorders>
+              <w:top w:val="single" w:sz="6" w:space="0" w:color="DFE2E5"/>
+              <w:left w:val="single" w:sz="6" w:space="0" w:color="DFE2E5"/>
+              <w:bottom w:val="single" w:sz="6" w:space="0" w:color="DFE2E5"/>
+              <w:right w:val="single" w:sz="6" w:space="0" w:color="DFE2E5"/>
+            </w:tcBorders>
+          </w:tcPr>
+          <w:p>
+            <w:pPr>
+              <w:spacing w:after="0" w:line="240" w:lineRule="auto"/>
+              <w:jc w:val="left"/>
+              <w:rPr>
+                <w:rFonts w:eastAsia="Times New Roman" w:cs="Times New Roman"/>
+                <w:kern w:val="0"/>
+                <w:sz w:val="20"/>
+                <w:szCs w:val="20"/>
+                <w:lang w:eastAsia="ru-RU"/>
+                <w14:ligatures w14:val="none"/>
+              </w:rPr>
+            </w:pPr>
+          </w:p>
+        </w:tc>
+        <w:tc>
+          <w:tcPr>
+            <w:tcW w:w="4536" w:type="dxa"/>
             <w:tcBorders>
               <w:top w:val="single" w:sz="6" w:space="0" w:color="DFE2E5"/>
               <w:left w:val="single" w:sz="6" w:space="0" w:color="DFE2E5"/>
@@ -5190,7 +5668,33 @@
         </w:tc>
         <w:tc>
           <w:tcPr>
-            <w:tcW w:w="5387" w:type="dxa"/>
+            <w:tcW w:w="851" w:type="dxa"/>
+            <w:tcBorders>
+              <w:top w:val="single" w:sz="6" w:space="0" w:color="DFE2E5"/>
+              <w:left w:val="single" w:sz="6" w:space="0" w:color="DFE2E5"/>
+              <w:bottom w:val="single" w:sz="6" w:space="0" w:color="DFE2E5"/>
+              <w:right w:val="single" w:sz="6" w:space="0" w:color="DFE2E5"/>
+            </w:tcBorders>
+            <w:shd w:val="clear" w:color="auto" w:fill="F5F7F9"/>
+          </w:tcPr>
+          <w:p>
+            <w:pPr>
+              <w:spacing w:after="0" w:line="240" w:lineRule="auto"/>
+              <w:jc w:val="left"/>
+              <w:rPr>
+                <w:rFonts w:eastAsia="Times New Roman" w:cs="Times New Roman"/>
+                <w:kern w:val="0"/>
+                <w:sz w:val="20"/>
+                <w:szCs w:val="20"/>
+                <w:lang w:eastAsia="ru-RU"/>
+                <w14:ligatures w14:val="none"/>
+              </w:rPr>
+            </w:pPr>
+          </w:p>
+        </w:tc>
+        <w:tc>
+          <w:tcPr>
+            <w:tcW w:w="4536" w:type="dxa"/>
             <w:tcBorders>
               <w:top w:val="single" w:sz="6" w:space="0" w:color="DFE2E5"/>
               <w:left w:val="single" w:sz="6" w:space="0" w:color="DFE2E5"/>
@@ -5449,7 +5953,32 @@
         </w:tc>
         <w:tc>
           <w:tcPr>
-            <w:tcW w:w="5387" w:type="dxa"/>
+            <w:tcW w:w="851" w:type="dxa"/>
+            <w:tcBorders>
+              <w:top w:val="single" w:sz="6" w:space="0" w:color="DFE2E5"/>
+              <w:left w:val="single" w:sz="6" w:space="0" w:color="DFE2E5"/>
+              <w:bottom w:val="single" w:sz="6" w:space="0" w:color="DFE2E5"/>
+              <w:right w:val="single" w:sz="6" w:space="0" w:color="DFE2E5"/>
+            </w:tcBorders>
+          </w:tcPr>
+          <w:p>
+            <w:pPr>
+              <w:spacing w:after="0" w:line="240" w:lineRule="auto"/>
+              <w:jc w:val="left"/>
+              <w:rPr>
+                <w:rFonts w:eastAsia="Times New Roman" w:cs="Times New Roman"/>
+                <w:kern w:val="0"/>
+                <w:sz w:val="20"/>
+                <w:szCs w:val="20"/>
+                <w:lang w:eastAsia="ru-RU"/>
+                <w14:ligatures w14:val="none"/>
+              </w:rPr>
+            </w:pPr>
+          </w:p>
+        </w:tc>
+        <w:tc>
+          <w:tcPr>
+            <w:tcW w:w="4536" w:type="dxa"/>
             <w:tcBorders>
               <w:top w:val="single" w:sz="6" w:space="0" w:color="DFE2E5"/>
               <w:left w:val="single" w:sz="6" w:space="0" w:color="DFE2E5"/>
@@ -5506,7 +6035,7 @@
                 <w14:ligatures w14:val="none"/>
               </w:rPr>
             </w:pPr>
-            <w:bookmarkStart w:id="0" w:name="_Hlk151766232"/>
+            <w:bookmarkStart w:id="1" w:name="_Hlk151766232"/>
           </w:p>
         </w:tc>
         <w:tc>
@@ -5715,7 +6244,33 @@
         </w:tc>
         <w:tc>
           <w:tcPr>
-            <w:tcW w:w="5387" w:type="dxa"/>
+            <w:tcW w:w="851" w:type="dxa"/>
+            <w:tcBorders>
+              <w:top w:val="single" w:sz="6" w:space="0" w:color="DFE2E5"/>
+              <w:left w:val="single" w:sz="6" w:space="0" w:color="DFE2E5"/>
+              <w:bottom w:val="single" w:sz="6" w:space="0" w:color="DFE2E5"/>
+              <w:right w:val="single" w:sz="6" w:space="0" w:color="DFE2E5"/>
+            </w:tcBorders>
+            <w:shd w:val="clear" w:color="auto" w:fill="F5F7F9"/>
+          </w:tcPr>
+          <w:p>
+            <w:pPr>
+              <w:spacing w:after="0" w:line="240" w:lineRule="auto"/>
+              <w:jc w:val="left"/>
+              <w:rPr>
+                <w:rFonts w:eastAsia="Times New Roman" w:cs="Times New Roman"/>
+                <w:kern w:val="0"/>
+                <w:sz w:val="20"/>
+                <w:szCs w:val="20"/>
+                <w:lang w:eastAsia="ru-RU"/>
+                <w14:ligatures w14:val="none"/>
+              </w:rPr>
+            </w:pPr>
+          </w:p>
+        </w:tc>
+        <w:tc>
+          <w:tcPr>
+            <w:tcW w:w="4536" w:type="dxa"/>
             <w:tcBorders>
               <w:top w:val="single" w:sz="6" w:space="0" w:color="DFE2E5"/>
               <w:left w:val="single" w:sz="6" w:space="0" w:color="DFE2E5"/>
@@ -5740,7 +6295,7 @@
           </w:p>
         </w:tc>
       </w:tr>
-      <w:bookmarkEnd w:id="0"/>
+      <w:bookmarkEnd w:id="1"/>
       <w:tr>
         <w:trPr>
           <w:trHeight w:val="15"/>
@@ -5978,7 +6533,32 @@
         </w:tc>
         <w:tc>
           <w:tcPr>
-            <w:tcW w:w="5387" w:type="dxa"/>
+            <w:tcW w:w="851" w:type="dxa"/>
+            <w:tcBorders>
+              <w:top w:val="single" w:sz="6" w:space="0" w:color="DFE2E5"/>
+              <w:left w:val="single" w:sz="6" w:space="0" w:color="DFE2E5"/>
+              <w:bottom w:val="single" w:sz="6" w:space="0" w:color="DFE2E5"/>
+              <w:right w:val="single" w:sz="6" w:space="0" w:color="DFE2E5"/>
+            </w:tcBorders>
+          </w:tcPr>
+          <w:p>
+            <w:pPr>
+              <w:spacing w:after="0" w:line="240" w:lineRule="auto"/>
+              <w:jc w:val="left"/>
+              <w:rPr>
+                <w:rFonts w:eastAsia="Times New Roman" w:cs="Times New Roman"/>
+                <w:kern w:val="0"/>
+                <w:sz w:val="20"/>
+                <w:szCs w:val="20"/>
+                <w:lang w:eastAsia="ru-RU"/>
+                <w14:ligatures w14:val="none"/>
+              </w:rPr>
+            </w:pPr>
+          </w:p>
+        </w:tc>
+        <w:tc>
+          <w:tcPr>
+            <w:tcW w:w="4536" w:type="dxa"/>
             <w:tcBorders>
               <w:top w:val="single" w:sz="6" w:space="0" w:color="DFE2E5"/>
               <w:left w:val="single" w:sz="6" w:space="0" w:color="DFE2E5"/>
